--- a/Solution Document.docx
+++ b/Solution Document.docx
@@ -94,7 +94,7 @@
           <w:sz w:val="18"/>
           <w:szCs w:val="18"/>
         </w:rPr>
-        <w:t>Please create a RESTful microservice that implements a card shuffling algorithm, as defined below.  We’d like to see evidence of</w:t>
+        <w:t>C</w:t>
       </w:r>
       <w:r>
         <w:rPr>
@@ -103,18 +103,16 @@
           <w:sz w:val="18"/>
           <w:szCs w:val="18"/>
         </w:rPr>
-        <w:t> </w:t>
-      </w:r>
-      <w:r>
-        <w:rPr>
-          <w:rFonts w:eastAsia="Times New Roman" w:cs="Arial"/>
-          <w:b/>
-          <w:bCs/>
+        <w:t>reate a RESTful microservice that implements a card shuffling algorithm, as defined below</w:t>
+      </w:r>
+      <w:r>
+        <w:rPr>
+          <w:rFonts w:eastAsia="Times New Roman" w:cs="Arial"/>
           <w:color w:val="000000"/>
           <w:sz w:val="18"/>
           <w:szCs w:val="18"/>
         </w:rPr>
-        <w:t>test-driven development with unit tests</w:t>
+        <w:t>.</w:t>
       </w:r>
       <w:r>
         <w:rPr>
@@ -123,7 +121,7 @@
           <w:sz w:val="18"/>
           <w:szCs w:val="18"/>
         </w:rPr>
-        <w:t>.  We’d prefer you use Gradle for the build, and Jetty to host, but these aren't requirements.  Use best practices of interfaces and generics for abstraction, preferably implementing a strategy pattern for deploy-time dependency injection of a shuffling algorithm.  Please document your decision making process with comments in the code, especially with regards to any scope reduction.</w:t>
+        <w:t> </w:t>
       </w:r>
     </w:p>
     <w:p>
@@ -144,7 +142,7 @@
           <w:sz w:val="18"/>
           <w:szCs w:val="18"/>
         </w:rPr>
-        <w:t> </w:t>
+        <w:t>Requirements:</w:t>
       </w:r>
     </w:p>
     <w:p>
@@ -165,7 +163,7 @@
           <w:sz w:val="18"/>
           <w:szCs w:val="18"/>
         </w:rPr>
-        <w:t>Requirements:</w:t>
+        <w:t>·         Create a microservice that stores and shuffles card decks.</w:t>
       </w:r>
     </w:p>
     <w:p>
@@ -186,7 +184,7 @@
           <w:sz w:val="18"/>
           <w:szCs w:val="18"/>
         </w:rPr>
-        <w:t>·         Create a microservice that stores and shuffles card decks.</w:t>
+        <w:t>·         A card may be represented as a simple string such as “5-heart”, or “K-spade”.</w:t>
       </w:r>
     </w:p>
     <w:p>
@@ -207,7 +205,7 @@
           <w:sz w:val="18"/>
           <w:szCs w:val="18"/>
         </w:rPr>
-        <w:t>·         A card may be represented as a simple string such as “5-heart”, or “K-spade”.</w:t>
+        <w:t>·         A deck is an ordered list of 52 standard playing cards.</w:t>
       </w:r>
     </w:p>
     <w:p>
@@ -228,7 +226,7 @@
           <w:sz w:val="18"/>
           <w:szCs w:val="18"/>
         </w:rPr>
-        <w:t>·         A deck is an ordered list of 52 standard playing cards.</w:t>
+        <w:t>·         Expose a RESTful interface that allows a user to:</w:t>
       </w:r>
     </w:p>
     <w:p>
@@ -249,7 +247,7 @@
           <w:sz w:val="18"/>
           <w:szCs w:val="18"/>
         </w:rPr>
-        <w:t>·         Expose a RESTful interface that allows a user to:</w:t>
+        <w:t>·         PUT an idempotent request for the creation of a new named deck.  New decks are created in some initial sorted order.</w:t>
       </w:r>
     </w:p>
     <w:p>
@@ -270,7 +268,7 @@
           <w:sz w:val="18"/>
           <w:szCs w:val="18"/>
         </w:rPr>
-        <w:t>·         PUT an idempotent request for the creation of a new named deck.  New decks are created in some initial sorted order.</w:t>
+        <w:t>·         POST a request to shuffle an existing named deck.</w:t>
       </w:r>
     </w:p>
     <w:p>
@@ -291,7 +289,7 @@
           <w:sz w:val="18"/>
           <w:szCs w:val="18"/>
         </w:rPr>
-        <w:t>·         POST a request to shuffle an existing named deck.</w:t>
+        <w:t>·         GET a list of the current decks persisted in the service.</w:t>
       </w:r>
     </w:p>
     <w:p>
@@ -312,7 +310,7 @@
           <w:sz w:val="18"/>
           <w:szCs w:val="18"/>
         </w:rPr>
-        <w:t>·         GET a list of the current decks persisted in the service.</w:t>
+        <w:t>·         GET a named deck in its current sorted/shuffled order.</w:t>
       </w:r>
     </w:p>
     <w:p>
@@ -333,7 +331,7 @@
           <w:sz w:val="18"/>
           <w:szCs w:val="18"/>
         </w:rPr>
-        <w:t>·         GET a named deck in its current sorted/shuffled order.</w:t>
+        <w:t>·         DELETE a named deck.</w:t>
       </w:r>
     </w:p>
     <w:p>
@@ -354,7 +352,7 @@
           <w:sz w:val="18"/>
           <w:szCs w:val="18"/>
         </w:rPr>
-        <w:t>·         DELETE a named deck.</w:t>
+        <w:t>·         Design your own data and API structure(s) for the deck.</w:t>
       </w:r>
     </w:p>
     <w:p>
@@ -375,20 +373,9 @@
           <w:sz w:val="18"/>
           <w:szCs w:val="18"/>
         </w:rPr>
-        <w:t>·         Design your own data and API structure(s) for the deck.</w:t>
-      </w:r>
-    </w:p>
-    <w:p>
-      <w:pPr>
-        <w:shd w:val="clear" w:color="auto" w:fill="FFFFFF"/>
-        <w:spacing w:after="0" w:line="240" w:lineRule="auto"/>
-        <w:rPr>
-          <w:rFonts w:eastAsia="Times New Roman" w:cs="Arial"/>
-          <w:color w:val="222222"/>
-          <w:sz w:val="19"/>
-          <w:szCs w:val="19"/>
-        </w:rPr>
-      </w:pPr>
+        <w:t xml:space="preserve">·         Persist the decks in-memory only, but stub the persistence layer such that it can be later upgraded to a durable </w:t>
+      </w:r>
+      <w:proofErr w:type="spellStart"/>
       <w:r>
         <w:rPr>
           <w:rFonts w:eastAsia="Times New Roman" w:cs="Arial"/>
@@ -396,20 +383,9 @@
           <w:sz w:val="18"/>
           <w:szCs w:val="18"/>
         </w:rPr>
-        <w:t>·         Persist the decks in-memory only, but stub the persistence layer such that it can be later upgraded to a durable datastore.</w:t>
-      </w:r>
-    </w:p>
-    <w:p>
-      <w:pPr>
-        <w:shd w:val="clear" w:color="auto" w:fill="FFFFFF"/>
-        <w:spacing w:after="0" w:line="240" w:lineRule="auto"/>
-        <w:rPr>
-          <w:rFonts w:eastAsia="Times New Roman" w:cs="Arial"/>
-          <w:color w:val="222222"/>
-          <w:sz w:val="19"/>
-          <w:szCs w:val="19"/>
-        </w:rPr>
-      </w:pPr>
+        <w:t>datastore</w:t>
+      </w:r>
+      <w:proofErr w:type="spellEnd"/>
       <w:r>
         <w:rPr>
           <w:rFonts w:eastAsia="Times New Roman" w:cs="Arial"/>
@@ -417,7 +393,7 @@
           <w:sz w:val="18"/>
           <w:szCs w:val="18"/>
         </w:rPr>
-        <w:t>·         Implement a simple shuffling algorithm that simply randomizes the deck in-place.</w:t>
+        <w:t>.</w:t>
       </w:r>
     </w:p>
     <w:p>
@@ -438,7 +414,7 @@
           <w:sz w:val="18"/>
           <w:szCs w:val="18"/>
         </w:rPr>
-        <w:t>·         Implement a more complex algorithm that simulates hand-shuffling, i.e. splitting the deck in half and interleaving the two halves, repeating the process multiple times.</w:t>
+        <w:t>·         Implement a simple shuffling algorithm that simply randomizes the deck in-place.</w:t>
       </w:r>
     </w:p>
     <w:p>
@@ -459,7 +435,7 @@
           <w:sz w:val="18"/>
           <w:szCs w:val="18"/>
         </w:rPr>
-        <w:t>·         Allow switching the algorithms at deploy-time only via configuration.</w:t>
+        <w:t>·         Implement a more complex algorithm that simulates hand-shuffling, i.e. splitting the deck in half and interleaving the two halves, repeating the process multiple times.</w:t>
       </w:r>
     </w:p>
     <w:p>
@@ -480,31 +456,36 @@
           <w:sz w:val="18"/>
           <w:szCs w:val="18"/>
         </w:rPr>
-        <w:t> Provide the source code and instructions for building/running/using the microservice.</w:t>
+        <w:t>·         Allow switching the algorithms at deploy-time only via configuration.</w:t>
       </w:r>
     </w:p>
     <w:p>
       <w:pPr>
         <w:shd w:val="clear" w:color="auto" w:fill="FFFFFF"/>
         <w:spacing w:after="0" w:line="240" w:lineRule="auto"/>
-        <w:rPr>
-          <w:rFonts w:eastAsia="Times New Roman" w:cs="Arial"/>
-          <w:color w:val="222222"/>
-          <w:sz w:val="19"/>
-          <w:szCs w:val="19"/>
-        </w:rPr>
-      </w:pPr>
-      <w:r>
         <w:rPr>
           <w:rFonts w:eastAsia="Times New Roman" w:cs="Arial"/>
           <w:color w:val="000000"/>
           <w:sz w:val="18"/>
           <w:szCs w:val="18"/>
         </w:rPr>
-        <w:t>We don't want you to spend more than 4-8 hours on this, so we are interested in seeing your decision making process regarding feature reduction to meet the deadline while creating a minimally viable product. Feel free to ad-lib requirements within the spirit of the exercise as you see fit, or to contact me with any questions about the project.</w:t>
-      </w:r>
-    </w:p>
-    <w:p/>
+      </w:pPr>
+      <w:r>
+        <w:rPr>
+          <w:rFonts w:eastAsia="Times New Roman" w:cs="Arial"/>
+          <w:color w:val="000000"/>
+          <w:sz w:val="18"/>
+          <w:szCs w:val="18"/>
+        </w:rPr>
+        <w:t> </w:t>
+      </w:r>
+    </w:p>
+    <w:p>
+      <w:pPr>
+        <w:shd w:val="clear" w:color="auto" w:fill="FFFFFF"/>
+        <w:spacing w:after="0" w:line="240" w:lineRule="auto"/>
+      </w:pPr>
+    </w:p>
     <w:p>
       <w:pPr>
         <w:shd w:val="clear" w:color="auto" w:fill="FFFFFF"/>
@@ -570,6 +551,7 @@
           <w:szCs w:val="24"/>
         </w:rPr>
       </w:pPr>
+      <w:proofErr w:type="spellStart"/>
       <w:r>
         <w:rPr>
           <w:sz w:val="24"/>
@@ -577,6 +559,7 @@
         </w:rPr>
         <w:t>Gradle</w:t>
       </w:r>
+      <w:proofErr w:type="spellEnd"/>
     </w:p>
     <w:p>
       <w:pPr>
@@ -592,6 +575,22 @@
           <w:szCs w:val="24"/>
         </w:rPr>
         <w:t>Postman</w:t>
+      </w:r>
+    </w:p>
+    <w:p>
+      <w:pPr>
+        <w:spacing w:after="0"/>
+        <w:rPr>
+          <w:sz w:val="24"/>
+          <w:szCs w:val="24"/>
+        </w:rPr>
+      </w:pPr>
+      <w:r>
+        <w:rPr>
+          <w:sz w:val="24"/>
+          <w:szCs w:val="24"/>
+        </w:rPr>
+        <w:t>Eclipse</w:t>
       </w:r>
     </w:p>
     <w:p>
@@ -644,7 +643,15 @@
         <w:t>:</w:t>
       </w:r>
     </w:p>
-    <w:p/>
+    <w:p>
+      <w:pPr>
+        <w:spacing w:line="240" w:lineRule="auto"/>
+        <w:rPr>
+          <w:sz w:val="16"/>
+          <w:szCs w:val="16"/>
+        </w:rPr>
+      </w:pPr>
+    </w:p>
     <w:p>
       <w:pPr>
         <w:rPr>
@@ -657,7 +664,7 @@
           <w:sz w:val="28"/>
           <w:szCs w:val="28"/>
         </w:rPr>
-        <w:t xml:space="preserve">Please look at </w:t>
+        <w:t xml:space="preserve"> </w:t>
       </w:r>
       <w:r>
         <w:rPr>
@@ -672,16 +679,17 @@
           <w:sz w:val="28"/>
           <w:szCs w:val="28"/>
         </w:rPr>
-        <w:t xml:space="preserve"> folder gives complete project development.</w:t>
-      </w:r>
-    </w:p>
-    <w:p>
-      <w:pPr>
+        <w:t xml:space="preserve"> folder gives complete project </w:t>
+      </w:r>
+      <w:bookmarkStart w:id="0" w:name="_GoBack"/>
+      <w:bookmarkEnd w:id="0"/>
+      <w:r>
         <w:rPr>
           <w:sz w:val="28"/>
           <w:szCs w:val="28"/>
         </w:rPr>
-      </w:pPr>
+        <w:t>development.</w:t>
+      </w:r>
     </w:p>
     <w:p>
       <w:pPr>
@@ -698,8 +706,38 @@
           <w:szCs w:val="28"/>
         </w:rPr>
       </w:pPr>
-      <w:bookmarkStart w:id="0" w:name="_GoBack"/>
-      <w:bookmarkEnd w:id="0"/>
+    </w:p>
+    <w:p>
+      <w:pPr>
+        <w:rPr>
+          <w:sz w:val="28"/>
+          <w:szCs w:val="28"/>
+        </w:rPr>
+      </w:pPr>
+    </w:p>
+    <w:p>
+      <w:pPr>
+        <w:rPr>
+          <w:sz w:val="28"/>
+          <w:szCs w:val="28"/>
+        </w:rPr>
+      </w:pPr>
+    </w:p>
+    <w:p>
+      <w:pPr>
+        <w:rPr>
+          <w:sz w:val="28"/>
+          <w:szCs w:val="28"/>
+        </w:rPr>
+      </w:pPr>
+    </w:p>
+    <w:p>
+      <w:pPr>
+        <w:rPr>
+          <w:sz w:val="28"/>
+          <w:szCs w:val="28"/>
+        </w:rPr>
+      </w:pPr>
     </w:p>
     <w:p>
       <w:pPr>
@@ -857,8 +895,9 @@
           <w:szCs w:val="24"/>
           <w:shd w:val="clear" w:color="auto" w:fill="FAFAFA"/>
         </w:rPr>
-        <w:t>{d</w:t>
-      </w:r>
+        <w:t>{</w:t>
+      </w:r>
+      <w:proofErr w:type="spellStart"/>
       <w:r>
         <w:rPr>
           <w:i/>
@@ -867,8 +906,19 @@
           <w:szCs w:val="24"/>
           <w:shd w:val="clear" w:color="auto" w:fill="FAFAFA"/>
         </w:rPr>
+        <w:t>d</w:t>
+      </w:r>
+      <w:r>
+        <w:rPr>
+          <w:i/>
+          <w:color w:val="505050"/>
+          <w:sz w:val="24"/>
+          <w:szCs w:val="24"/>
+          <w:shd w:val="clear" w:color="auto" w:fill="FAFAFA"/>
+        </w:rPr>
         <w:t>eckName</w:t>
       </w:r>
+      <w:proofErr w:type="spellEnd"/>
       <w:r>
         <w:rPr>
           <w:i/>
@@ -3420,7 +3470,7 @@
 </file>
 
 <file path=customXml/itemProps1.xml><?xml version="1.0" encoding="utf-8"?>
-<ds:datastoreItem xmlns:ds="http://schemas.openxmlformats.org/officeDocument/2006/customXml" ds:itemID="{24DFC55D-7270-49DE-97C2-30D27C13972D}">
+<ds:datastoreItem xmlns:ds="http://schemas.openxmlformats.org/officeDocument/2006/customXml" ds:itemID="{F355D2B0-ECD3-43E6-926E-FF2B04B607A7}">
   <ds:schemaRefs>
     <ds:schemaRef ds:uri="http://schemas.openxmlformats.org/officeDocument/2006/bibliography"/>
   </ds:schemaRefs>
